--- a/svs_be/letters doc templates/Letter to Sikkim.docx
+++ b/svs_be/letters doc templates/Letter to Sikkim.docx
@@ -44,7 +44,6 @@
         </w:rPr>
         <w:t xml:space="preserve">: </w:t>
       </w:r>
-      <w:proofErr w:type="spellStart"/>
       <w:r>
         <w:rPr>
           <w:rFonts w:ascii="Nirmala UI" w:hAnsi="Nirmala UI" w:cs="Nirmala UI"/>
@@ -53,7 +52,6 @@
         </w:rPr>
         <w:t>ईआरएलडीसी</w:t>
       </w:r>
-      <w:proofErr w:type="spellEnd"/>
       <w:r>
         <w:rPr>
           <w:rFonts w:ascii="Mangal" w:hAnsi="Mangal" w:cs="Mangal" w:hint="cs"/>
@@ -61,7 +59,6 @@
         </w:rPr>
         <w:t>/</w:t>
       </w:r>
-      <w:proofErr w:type="spellStart"/>
       <w:r>
         <w:rPr>
           <w:rFonts w:ascii="Nirmala UI" w:hAnsi="Nirmala UI" w:cs="Nirmala UI"/>
@@ -70,7 +67,6 @@
         </w:rPr>
         <w:t>स्काडा</w:t>
       </w:r>
-      <w:proofErr w:type="spellEnd"/>
       <w:r>
         <w:rPr>
           <w:rFonts w:ascii="Mangal" w:hAnsi="Mangal" w:cs="Mangal" w:hint="cs"/>
@@ -78,7 +74,6 @@
         </w:rPr>
         <w:t>/</w:t>
       </w:r>
-      <w:proofErr w:type="spellStart"/>
       <w:r>
         <w:rPr>
           <w:rFonts w:ascii="Nirmala UI" w:hAnsi="Nirmala UI" w:cs="Nirmala UI"/>
@@ -87,7 +82,6 @@
         </w:rPr>
         <w:t>ओएंडएम</w:t>
       </w:r>
-      <w:proofErr w:type="spellEnd"/>
       <w:r>
         <w:rPr>
           <w:rFonts w:ascii="Mangal" w:hAnsi="Mangal" w:cs="Mangal" w:hint="cs"/>
@@ -100,7 +94,14 @@
           <w:rFonts w:ascii="Nirmala UI" w:hAnsi="Nirmala UI" w:cs="Nirmala UI"/>
           <w:szCs w:val="22"/>
         </w:rPr>
-        <w:t>2024</w:t>
+        <w:t>202</w:t>
+      </w:r>
+      <w:r>
+        <w:rPr>
+          <w:rFonts w:ascii="Nirmala UI" w:hAnsi="Nirmala UI" w:cs="Nirmala UI"/>
+          <w:szCs w:val="22"/>
+        </w:rPr>
+        <w:t>5</w:t>
       </w:r>
       <w:r>
         <w:rPr>
@@ -136,23 +137,7 @@
           <w:rFonts w:ascii="Mangal" w:hAnsi="Mangal" w:cs="Mangal"/>
           <w:szCs w:val="22"/>
         </w:rPr>
-        <w:t>{{</w:t>
-      </w:r>
-      <w:proofErr w:type="spellStart"/>
-      <w:r>
-        <w:rPr>
-          <w:rFonts w:ascii="Mangal" w:hAnsi="Mangal" w:cs="Mangal"/>
-          <w:szCs w:val="22"/>
-        </w:rPr>
-        <w:t>cur_date</w:t>
-      </w:r>
-      <w:proofErr w:type="spellEnd"/>
-      <w:r>
-        <w:rPr>
-          <w:rFonts w:ascii="Mangal" w:hAnsi="Mangal" w:cs="Mangal"/>
-          <w:szCs w:val="22"/>
-        </w:rPr>
-        <w:t>}}</w:t>
+        <w:t>{{cur_date}}</w:t>
       </w:r>
       <w:r>
         <w:rPr>
@@ -266,7 +251,6 @@
         </w:rPr>
         <w:t xml:space="preserve"> </w:t>
       </w:r>
-      <w:proofErr w:type="spellStart"/>
       <w:r>
         <w:rPr>
           <w:rFonts w:ascii="Nirmala UI" w:hAnsi="Nirmala UI" w:cs="Nirmala UI"/>
@@ -275,7 +259,6 @@
         </w:rPr>
         <w:t>विंग</w:t>
       </w:r>
-      <w:proofErr w:type="spellEnd"/>
       <w:r>
         <w:rPr>
           <w:szCs w:val="22"/>
@@ -294,7 +277,6 @@
           <w:szCs w:val="22"/>
         </w:rPr>
       </w:pPr>
-      <w:proofErr w:type="spellStart"/>
       <w:r>
         <w:rPr>
           <w:rFonts w:ascii="Nirmala UI" w:hAnsi="Nirmala UI" w:cs="Nirmala UI"/>
@@ -303,14 +285,12 @@
         </w:rPr>
         <w:t>ओपीटीसीएल</w:t>
       </w:r>
-      <w:proofErr w:type="spellEnd"/>
-      <w:r>
-        <w:rPr>
-          <w:szCs w:val="22"/>
-        </w:rPr>
-        <w:t xml:space="preserve"> </w:t>
-      </w:r>
-      <w:proofErr w:type="spellStart"/>
+      <w:r>
+        <w:rPr>
+          <w:szCs w:val="22"/>
+        </w:rPr>
+        <w:t xml:space="preserve"> </w:t>
+      </w:r>
       <w:r>
         <w:rPr>
           <w:rFonts w:ascii="Nirmala UI" w:hAnsi="Nirmala UI" w:cs="Nirmala UI"/>
@@ -319,14 +299,12 @@
         </w:rPr>
         <w:t>मुख्यालय</w:t>
       </w:r>
-      <w:proofErr w:type="spellEnd"/>
       <w:r>
         <w:rPr>
           <w:szCs w:val="22"/>
         </w:rPr>
         <w:t xml:space="preserve">, </w:t>
       </w:r>
-      <w:proofErr w:type="spellStart"/>
       <w:r>
         <w:rPr>
           <w:rFonts w:ascii="Nirmala UI" w:hAnsi="Nirmala UI" w:cs="Nirmala UI"/>
@@ -335,7 +313,6 @@
         </w:rPr>
         <w:t>जनपथ</w:t>
       </w:r>
-      <w:proofErr w:type="spellEnd"/>
     </w:p>
     <w:p>
       <w:pPr>
@@ -447,7 +424,6 @@
         </w:rPr>
         <w:t xml:space="preserve"> </w:t>
       </w:r>
-      <w:proofErr w:type="spellStart"/>
       <w:r>
         <w:rPr>
           <w:rFonts w:ascii="Nirmala UI" w:hAnsi="Nirmala UI" w:cs="Nirmala UI"/>
@@ -458,7 +434,6 @@
         </w:rPr>
         <w:t>स्काडा</w:t>
       </w:r>
-      <w:proofErr w:type="spellEnd"/>
       <w:r>
         <w:rPr>
           <w:rFonts w:ascii="Mangal" w:hAnsi="Mangal" w:cs="Mangal" w:hint="cs"/>
@@ -757,23 +732,7 @@
           <w:rFonts w:ascii="Nirmala UI" w:hAnsi="Nirmala UI" w:cs="Nirmala UI"/>
           <w:szCs w:val="22"/>
         </w:rPr>
-        <w:t>{{</w:t>
-      </w:r>
-      <w:proofErr w:type="spellStart"/>
-      <w:r>
-        <w:rPr>
-          <w:rFonts w:ascii="Nirmala UI" w:hAnsi="Nirmala UI" w:cs="Nirmala UI"/>
-          <w:szCs w:val="22"/>
-        </w:rPr>
-        <w:t>start_date</w:t>
-      </w:r>
-      <w:proofErr w:type="spellEnd"/>
-      <w:r>
-        <w:rPr>
-          <w:rFonts w:ascii="Nirmala UI" w:hAnsi="Nirmala UI" w:cs="Nirmala UI"/>
-          <w:szCs w:val="22"/>
-        </w:rPr>
-        <w:t xml:space="preserve">}} </w:t>
+        <w:t xml:space="preserve">{{start_date}} </w:t>
       </w:r>
       <w:r>
         <w:rPr>
@@ -788,23 +747,7 @@
           <w:rFonts w:ascii="Nirmala UI" w:hAnsi="Nirmala UI" w:cs="Nirmala UI"/>
           <w:szCs w:val="22"/>
         </w:rPr>
-        <w:t xml:space="preserve"> {{</w:t>
-      </w:r>
-      <w:proofErr w:type="spellStart"/>
-      <w:r>
-        <w:rPr>
-          <w:rFonts w:ascii="Nirmala UI" w:hAnsi="Nirmala UI" w:cs="Nirmala UI"/>
-          <w:szCs w:val="22"/>
-        </w:rPr>
-        <w:t>end_date</w:t>
-      </w:r>
-      <w:proofErr w:type="spellEnd"/>
-      <w:r>
-        <w:rPr>
-          <w:rFonts w:ascii="Nirmala UI" w:hAnsi="Nirmala UI" w:cs="Nirmala UI"/>
-          <w:szCs w:val="22"/>
-        </w:rPr>
-        <w:t xml:space="preserve">}} </w:t>
+        <w:t xml:space="preserve"> {{end_date}} </w:t>
       </w:r>
       <w:r>
         <w:rPr>
@@ -896,7 +839,6 @@
         </w:rPr>
         <w:t xml:space="preserve"> </w:t>
       </w:r>
-      <w:proofErr w:type="spellStart"/>
       <w:r>
         <w:rPr>
           <w:rFonts w:ascii="Nirmala UI" w:hAnsi="Nirmala UI" w:cs="Nirmala UI"/>
@@ -905,7 +847,6 @@
         </w:rPr>
         <w:t>टाई</w:t>
       </w:r>
-      <w:proofErr w:type="spellEnd"/>
       <w:r>
         <w:rPr>
           <w:rFonts w:ascii="Mangal" w:hAnsi="Mangal" w:cs="Mangal" w:hint="cs"/>
@@ -1048,7 +989,6 @@
         </w:rPr>
         <w:t xml:space="preserve"> </w:t>
       </w:r>
-      <w:proofErr w:type="spellStart"/>
       <w:r>
         <w:rPr>
           <w:rFonts w:ascii="Nirmala UI" w:hAnsi="Nirmala UI" w:cs="Nirmala UI"/>
@@ -1057,7 +997,6 @@
         </w:rPr>
         <w:t>एम</w:t>
       </w:r>
-      <w:proofErr w:type="spellEnd"/>
       <w:r>
         <w:rPr>
           <w:rFonts w:ascii="Mangal" w:hAnsi="Mangal" w:cs="Mangal" w:hint="cs"/>
@@ -1295,23 +1234,7 @@
           <w:rFonts w:ascii="Nirmala UI" w:hAnsi="Nirmala UI" w:cs="Nirmala UI"/>
           <w:szCs w:val="22"/>
         </w:rPr>
-        <w:t xml:space="preserve">{% for line in </w:t>
-      </w:r>
-      <w:proofErr w:type="spellStart"/>
-      <w:r>
-        <w:rPr>
-          <w:rFonts w:ascii="Nirmala UI" w:hAnsi="Nirmala UI" w:cs="Nirmala UI"/>
-          <w:szCs w:val="22"/>
-        </w:rPr>
-        <w:t>Lines_hindi</w:t>
-      </w:r>
-      <w:proofErr w:type="spellEnd"/>
-      <w:r>
-        <w:rPr>
-          <w:rFonts w:ascii="Nirmala UI" w:hAnsi="Nirmala UI" w:cs="Nirmala UI"/>
-          <w:szCs w:val="22"/>
-        </w:rPr>
-        <w:t xml:space="preserve"> %}</w:t>
+        <w:t>{% for line in Lines_hindi %}</w:t>
       </w:r>
     </w:p>
     <w:p>
@@ -1350,23 +1273,7 @@
           <w:rFonts w:ascii="Nirmala UI" w:hAnsi="Nirmala UI" w:cs="Nirmala UI"/>
           <w:szCs w:val="22"/>
         </w:rPr>
-        <w:t xml:space="preserve">{%- </w:t>
-      </w:r>
-      <w:proofErr w:type="spellStart"/>
-      <w:r>
-        <w:rPr>
-          <w:rFonts w:ascii="Nirmala UI" w:hAnsi="Nirmala UI" w:cs="Nirmala UI"/>
-          <w:szCs w:val="22"/>
-        </w:rPr>
-        <w:t>endfor</w:t>
-      </w:r>
-      <w:proofErr w:type="spellEnd"/>
-      <w:r>
-        <w:rPr>
-          <w:rFonts w:ascii="Nirmala UI" w:hAnsi="Nirmala UI" w:cs="Nirmala UI"/>
-          <w:szCs w:val="22"/>
-        </w:rPr>
-        <w:t xml:space="preserve"> %}</w:t>
+        <w:t>{%- endfor %}</w:t>
       </w:r>
       <w:r>
         <w:rPr>
@@ -1613,7 +1520,6 @@
         </w:rPr>
         <w:t xml:space="preserve"> </w:t>
       </w:r>
-      <w:proofErr w:type="spellStart"/>
       <w:r>
         <w:rPr>
           <w:rFonts w:ascii="Nirmala UI" w:hAnsi="Nirmala UI" w:cs="Nirmala UI"/>
@@ -1622,7 +1528,6 @@
         </w:rPr>
         <w:t>इंटर</w:t>
       </w:r>
-      <w:proofErr w:type="spellEnd"/>
       <w:r>
         <w:rPr>
           <w:rFonts w:ascii="Mangal" w:hAnsi="Mangal" w:cs="Mangal" w:hint="cs"/>
@@ -1645,7 +1550,6 @@
         </w:rPr>
         <w:t xml:space="preserve"> </w:t>
       </w:r>
-      <w:proofErr w:type="spellStart"/>
       <w:r>
         <w:rPr>
           <w:rFonts w:ascii="Nirmala UI" w:hAnsi="Nirmala UI" w:cs="Nirmala UI"/>
@@ -1654,7 +1558,6 @@
         </w:rPr>
         <w:t>एक्सचेंजों</w:t>
       </w:r>
-      <w:proofErr w:type="spellEnd"/>
       <w:r>
         <w:rPr>
           <w:rFonts w:ascii="Mangal" w:hAnsi="Mangal" w:cs="Mangal" w:hint="cs"/>
@@ -2007,7 +1910,6 @@
         </w:rPr>
         <w:t xml:space="preserve"> </w:t>
       </w:r>
-      <w:proofErr w:type="spellStart"/>
       <w:r>
         <w:rPr>
           <w:rFonts w:ascii="Nirmala UI" w:hAnsi="Nirmala UI" w:cs="Nirmala UI"/>
@@ -2016,7 +1918,6 @@
         </w:rPr>
         <w:t>पदनामित</w:t>
       </w:r>
-      <w:proofErr w:type="spellEnd"/>
       <w:r>
         <w:rPr>
           <w:rFonts w:ascii="Mangal" w:hAnsi="Mangal" w:cs="Mangal" w:hint="cs"/>
@@ -2258,7 +2159,6 @@
         </w:rPr>
         <w:t>(</w:t>
       </w:r>
-      <w:proofErr w:type="spellStart"/>
       <w:r>
         <w:rPr>
           <w:rFonts w:ascii="Nirmala UI" w:hAnsi="Nirmala UI" w:cs="Nirmala UI" w:hint="cs"/>
@@ -2267,18 +2167,7 @@
           <w:szCs w:val="22"/>
           <w:cs/>
         </w:rPr>
-        <w:t>डी</w:t>
-      </w:r>
-      <w:proofErr w:type="spellEnd"/>
-      <w:r>
-        <w:rPr>
-          <w:rFonts w:ascii="Nirmala UI" w:hAnsi="Nirmala UI" w:cs="Nirmala UI" w:hint="cs"/>
-          <w:b/>
-          <w:bCs/>
-          <w:szCs w:val="22"/>
-          <w:cs/>
-        </w:rPr>
-        <w:t xml:space="preserve"> बिश्वास</w:t>
+        <w:t>डी बिश्वास</w:t>
       </w:r>
       <w:r>
         <w:rPr>
@@ -2320,40 +2209,26 @@
           <w:szCs w:val="22"/>
           <w:cs/>
         </w:rPr>
-        <w:t xml:space="preserve">वरिष्ठ  </w:t>
-      </w:r>
-      <w:proofErr w:type="spellStart"/>
-      <w:r>
-        <w:rPr>
-          <w:rFonts w:ascii="Nirmala UI" w:hAnsi="Nirmala UI" w:cs="Nirmala UI" w:hint="cs"/>
+        <w:t>महाप्रबंधक</w:t>
+      </w:r>
+      <w:r>
+        <w:rPr>
+          <w:rFonts w:ascii="Mangal" w:hAnsi="Mangal" w:cs="Mangal"/>
+          <w:b/>
+          <w:szCs w:val="22"/>
+        </w:rPr>
+        <w:t>(</w:t>
+      </w:r>
+      <w:r>
+        <w:rPr>
+          <w:rFonts w:ascii="Nirmala UI" w:hAnsi="Nirmala UI" w:cs="Nirmala UI"/>
           <w:b/>
           <w:bCs/>
           <w:szCs w:val="22"/>
           <w:cs/>
         </w:rPr>
-        <w:t>उपमहाप्रबंधक</w:t>
-      </w:r>
-      <w:proofErr w:type="spellEnd"/>
-      <w:r>
-        <w:rPr>
-          <w:rFonts w:ascii="Mangal" w:hAnsi="Mangal" w:cs="Mangal"/>
-          <w:b/>
-          <w:szCs w:val="22"/>
-        </w:rPr>
-        <w:t>(</w:t>
-      </w:r>
-      <w:proofErr w:type="spellStart"/>
-      <w:r>
-        <w:rPr>
-          <w:rFonts w:ascii="Nirmala UI" w:hAnsi="Nirmala UI" w:cs="Nirmala UI"/>
-          <w:b/>
-          <w:bCs/>
-          <w:szCs w:val="22"/>
-          <w:cs/>
-        </w:rPr>
-        <w:t>स्काडा</w:t>
-      </w:r>
-      <w:proofErr w:type="spellEnd"/>
+        <w:t>ओ टी</w:t>
+      </w:r>
       <w:r>
         <w:rPr>
           <w:rFonts w:ascii="Mangal" w:hAnsi="Mangal" w:cs="Mangal"/>
@@ -2416,7 +2291,6 @@
           <w:szCs w:val="22"/>
         </w:rPr>
       </w:pPr>
-      <w:proofErr w:type="spellStart"/>
       <w:r>
         <w:rPr>
           <w:rFonts w:ascii="Nirmala UI" w:hAnsi="Nirmala UI" w:cs="Nirmala UI"/>
@@ -2427,7 +2301,6 @@
         </w:rPr>
         <w:t>प्रतिलिपि</w:t>
       </w:r>
-      <w:proofErr w:type="spellEnd"/>
       <w:r>
         <w:rPr>
           <w:rFonts w:ascii="Mangal" w:hAnsi="Mangal" w:cs="Mangal"/>
@@ -2441,25 +2314,7 @@
           <w:szCs w:val="22"/>
           <w:cs/>
         </w:rPr>
-        <w:t>मुख्य महाप्रबंधक(</w:t>
-      </w:r>
-      <w:proofErr w:type="spellStart"/>
-      <w:r>
-        <w:rPr>
-          <w:rFonts w:ascii="Nirmala UI" w:hAnsi="Nirmala UI" w:cs="Nirmala UI"/>
-          <w:szCs w:val="22"/>
-          <w:cs/>
-        </w:rPr>
-        <w:t>सुप्रचालन</w:t>
-      </w:r>
-      <w:proofErr w:type="spellEnd"/>
-      <w:r>
-        <w:rPr>
-          <w:rFonts w:ascii="Nirmala UI" w:hAnsi="Nirmala UI" w:cs="Nirmala UI"/>
-          <w:szCs w:val="22"/>
-          <w:cs/>
-        </w:rPr>
-        <w:t xml:space="preserve"> तंत्र)</w:t>
+        <w:t>मुख्य महाप्रबंधक(सुप्रचालन तंत्र)</w:t>
       </w:r>
       <w:r>
         <w:rPr>
@@ -2468,7 +2323,6 @@
         </w:rPr>
         <w:t xml:space="preserve">, </w:t>
       </w:r>
-      <w:proofErr w:type="spellStart"/>
       <w:r>
         <w:rPr>
           <w:rFonts w:ascii="Nirmala UI" w:hAnsi="Nirmala UI" w:cs="Nirmala UI" w:hint="cs"/>
@@ -2477,7 +2331,6 @@
         </w:rPr>
         <w:t>पू</w:t>
       </w:r>
-      <w:proofErr w:type="spellEnd"/>
       <w:r>
         <w:rPr>
           <w:rFonts w:ascii="Nirmala UI" w:hAnsi="Nirmala UI" w:cs="Nirmala UI"/>
@@ -2485,7 +2338,6 @@
         </w:rPr>
         <w:t>0</w:t>
       </w:r>
-      <w:proofErr w:type="spellStart"/>
       <w:r>
         <w:rPr>
           <w:rFonts w:ascii="Nirmala UI" w:hAnsi="Nirmala UI" w:cs="Nirmala UI" w:hint="cs"/>
@@ -2494,7 +2346,6 @@
         </w:rPr>
         <w:t>क्षे</w:t>
       </w:r>
-      <w:proofErr w:type="spellEnd"/>
       <w:r>
         <w:rPr>
           <w:rFonts w:ascii="Nirmala UI" w:hAnsi="Nirmala UI" w:cs="Nirmala UI"/>
@@ -2517,7 +2368,6 @@
         </w:rPr>
         <w:t>0</w:t>
       </w:r>
-      <w:proofErr w:type="spellStart"/>
       <w:r>
         <w:rPr>
           <w:rFonts w:ascii="Nirmala UI" w:hAnsi="Nirmala UI" w:cs="Nirmala UI" w:hint="cs"/>
@@ -2526,7 +2376,6 @@
         </w:rPr>
         <w:t>प्रे</w:t>
       </w:r>
-      <w:proofErr w:type="spellEnd"/>
       <w:r>
         <w:rPr>
           <w:rFonts w:ascii="Nirmala UI" w:hAnsi="Nirmala UI" w:cs="Nirmala UI"/>
@@ -2605,30 +2454,21 @@
           <w:rFonts w:ascii="Nirmala UI" w:hAnsi="Nirmala UI" w:cs="Nirmala UI"/>
           <w:szCs w:val="22"/>
         </w:rPr>
-        <w:t>2024</w:t>
-      </w:r>
-      <w:r>
-        <w:rPr>
-          <w:rFonts w:ascii="Nirmala UI" w:hAnsi="Nirmala UI" w:cs="Nirmala UI"/>
-          <w:szCs w:val="22"/>
-        </w:rPr>
-        <w:t>/                                                          Date: {{</w:t>
-      </w:r>
-      <w:proofErr w:type="spellStart"/>
-      <w:r>
-        <w:rPr>
-          <w:rFonts w:ascii="Nirmala UI" w:hAnsi="Nirmala UI" w:cs="Nirmala UI"/>
-          <w:szCs w:val="22"/>
-        </w:rPr>
-        <w:t>cur_date</w:t>
-      </w:r>
-      <w:proofErr w:type="spellEnd"/>
-      <w:r>
-        <w:rPr>
-          <w:rFonts w:ascii="Nirmala UI" w:hAnsi="Nirmala UI" w:cs="Nirmala UI"/>
-          <w:szCs w:val="22"/>
-        </w:rPr>
-        <w:t>}}</w:t>
+        <w:t>202</w:t>
+      </w:r>
+      <w:r>
+        <w:rPr>
+          <w:rFonts w:ascii="Nirmala UI" w:hAnsi="Nirmala UI" w:cs="Nirmala UI"/>
+          <w:szCs w:val="22"/>
+        </w:rPr>
+        <w:t>5</w:t>
+      </w:r>
+      <w:r>
+        <w:rPr>
+          <w:rFonts w:ascii="Nirmala UI" w:hAnsi="Nirmala UI" w:cs="Nirmala UI"/>
+          <w:szCs w:val="22"/>
+        </w:rPr>
+        <w:t>/                                                          Date: {{cur_date}}</w:t>
       </w:r>
     </w:p>
     <w:p>
@@ -2790,80 +2630,32 @@
           <w:rFonts w:ascii="Nirmala UI" w:hAnsi="Nirmala UI" w:cs="Nirmala UI"/>
           <w:szCs w:val="22"/>
         </w:rPr>
-        <w:t>% error while comparing with SEM meter data during the period of {{</w:t>
-      </w:r>
-      <w:proofErr w:type="spellStart"/>
-      <w:r>
-        <w:rPr>
-          <w:rFonts w:ascii="Nirmala UI" w:hAnsi="Nirmala UI" w:cs="Nirmala UI"/>
-          <w:szCs w:val="22"/>
-        </w:rPr>
-        <w:t>start_date</w:t>
-      </w:r>
-      <w:proofErr w:type="spellEnd"/>
-      <w:r>
-        <w:rPr>
-          <w:rFonts w:ascii="Nirmala UI" w:hAnsi="Nirmala UI" w:cs="Nirmala UI"/>
-          <w:szCs w:val="22"/>
-        </w:rPr>
-        <w:t>}} to {{</w:t>
-      </w:r>
-      <w:proofErr w:type="spellStart"/>
-      <w:r>
-        <w:rPr>
-          <w:rFonts w:ascii="Nirmala UI" w:hAnsi="Nirmala UI" w:cs="Nirmala UI"/>
-          <w:szCs w:val="22"/>
-        </w:rPr>
-        <w:t>end_date</w:t>
-      </w:r>
-      <w:proofErr w:type="spellEnd"/>
-      <w:r>
-        <w:rPr>
-          <w:rFonts w:ascii="Nirmala UI" w:hAnsi="Nirmala UI" w:cs="Nirmala UI"/>
-          <w:szCs w:val="22"/>
-        </w:rPr>
-        <w:t>}}.</w:t>
-      </w:r>
-    </w:p>
-    <w:p>
-      <w:pPr>
-        <w:spacing w:after="0"/>
-        <w:rPr>
-          <w:rFonts w:ascii="Nirmala UI" w:hAnsi="Nirmala UI" w:cs="Nirmala UI"/>
-          <w:szCs w:val="22"/>
-        </w:rPr>
-      </w:pPr>
-    </w:p>
-    <w:p>
-      <w:pPr>
-        <w:spacing w:after="0"/>
-        <w:rPr>
-          <w:rFonts w:ascii="Nirmala UI" w:hAnsi="Nirmala UI" w:cs="Nirmala UI"/>
-          <w:szCs w:val="22"/>
-        </w:rPr>
-      </w:pPr>
-      <w:r>
-        <w:rPr>
-          <w:rFonts w:ascii="Nirmala UI" w:hAnsi="Nirmala UI" w:cs="Nirmala UI"/>
-          <w:szCs w:val="22"/>
-        </w:rPr>
-        <w:t xml:space="preserve">{% for line in </w:t>
-      </w:r>
-      <w:proofErr w:type="spellStart"/>
-      <w:r>
-        <w:rPr>
-          <w:rFonts w:ascii="Nirmala UI" w:hAnsi="Nirmala UI" w:cs="Nirmala UI"/>
-          <w:szCs w:val="22"/>
-        </w:rPr>
-        <w:t>Lines_english</w:t>
-      </w:r>
-      <w:proofErr w:type="spellEnd"/>
-      <w:r>
-        <w:rPr>
-          <w:rFonts w:ascii="Nirmala UI" w:hAnsi="Nirmala UI" w:cs="Nirmala UI"/>
-          <w:szCs w:val="22"/>
-        </w:rPr>
-        <w:t xml:space="preserve"> %}</w:t>
+        <w:t>% error while comparing with SEM meter data during the period of {{start_date}} to {{end_date}}.</w:t>
+      </w:r>
+    </w:p>
+    <w:p>
+      <w:pPr>
+        <w:spacing w:after="0"/>
+        <w:rPr>
+          <w:rFonts w:ascii="Nirmala UI" w:hAnsi="Nirmala UI" w:cs="Nirmala UI"/>
+          <w:szCs w:val="22"/>
+        </w:rPr>
+      </w:pPr>
+    </w:p>
+    <w:p>
+      <w:pPr>
+        <w:spacing w:after="0"/>
+        <w:rPr>
+          <w:rFonts w:ascii="Nirmala UI" w:hAnsi="Nirmala UI" w:cs="Nirmala UI"/>
+          <w:szCs w:val="22"/>
+        </w:rPr>
+      </w:pPr>
+      <w:r>
+        <w:rPr>
+          <w:rFonts w:ascii="Nirmala UI" w:hAnsi="Nirmala UI" w:cs="Nirmala UI"/>
+          <w:szCs w:val="22"/>
+        </w:rPr>
+        <w:t>{% for line in Lines_english %}</w:t>
       </w:r>
     </w:p>
     <w:p>
@@ -2901,23 +2693,7 @@
           <w:rFonts w:ascii="Nirmala UI" w:hAnsi="Nirmala UI" w:cs="Nirmala UI"/>
           <w:szCs w:val="22"/>
         </w:rPr>
-        <w:t xml:space="preserve">{%- </w:t>
-      </w:r>
-      <w:proofErr w:type="spellStart"/>
-      <w:r>
-        <w:rPr>
-          <w:rFonts w:ascii="Nirmala UI" w:hAnsi="Nirmala UI" w:cs="Nirmala UI"/>
-          <w:szCs w:val="22"/>
-        </w:rPr>
-        <w:t>endfor</w:t>
-      </w:r>
-      <w:proofErr w:type="spellEnd"/>
-      <w:r>
-        <w:rPr>
-          <w:rFonts w:ascii="Nirmala UI" w:hAnsi="Nirmala UI" w:cs="Nirmala UI"/>
-          <w:szCs w:val="22"/>
-        </w:rPr>
-        <w:t xml:space="preserve"> %}</w:t>
+        <w:t>{%- endfor %}</w:t>
       </w:r>
     </w:p>
     <w:p>
@@ -3081,28 +2857,22 @@
     <w:p>
       <w:pPr>
         <w:spacing w:after="0"/>
-        <w:ind w:left="6663" w:hanging="273"/>
-        <w:rPr>
-          <w:rFonts w:ascii="Nirmala UI" w:hAnsi="Nirmala UI" w:cs="Nirmala UI"/>
-          <w:szCs w:val="22"/>
-        </w:rPr>
-      </w:pPr>
-      <w:r>
-        <w:rPr>
-          <w:rFonts w:ascii="Nirmala UI" w:hAnsi="Nirmala UI" w:cs="Nirmala UI"/>
-          <w:b/>
-          <w:szCs w:val="22"/>
-        </w:rPr>
-        <w:t>Sr. DGM (SCADA, ERLDC</w:t>
-      </w:r>
-      <w:r>
+        <w:ind w:left="5760" w:firstLine="720"/>
         <w:rPr>
           <w:rFonts w:ascii="Nirmala UI" w:hAnsi="Nirmala UI" w:cs="Nirmala UI"/>
           <w:b/>
           <w:bCs/>
           <w:szCs w:val="22"/>
         </w:rPr>
-        <w:t>)</w:t>
+      </w:pPr>
+      <w:r>
+        <w:rPr>
+          <w:rFonts w:ascii="Nirmala UI" w:hAnsi="Nirmala UI" w:cs="Nirmala UI"/>
+          <w:b/>
+          <w:bCs/>
+          <w:szCs w:val="22"/>
+        </w:rPr>
+        <w:t>GM (OT, ERLDC)</w:t>
       </w:r>
     </w:p>
     <w:p>

--- a/svs_be/letters doc templates/Letter to Sikkim.docx
+++ b/svs_be/letters doc templates/Letter to Sikkim.docx
@@ -44,6 +44,7 @@
         </w:rPr>
         <w:t xml:space="preserve">: </w:t>
       </w:r>
+      <w:proofErr w:type="spellStart"/>
       <w:r>
         <w:rPr>
           <w:rFonts w:ascii="Nirmala UI" w:hAnsi="Nirmala UI" w:cs="Nirmala UI"/>
@@ -52,6 +53,7 @@
         </w:rPr>
         <w:t>ईआरएलडीसी</w:t>
       </w:r>
+      <w:proofErr w:type="spellEnd"/>
       <w:r>
         <w:rPr>
           <w:rFonts w:ascii="Mangal" w:hAnsi="Mangal" w:cs="Mangal" w:hint="cs"/>
@@ -59,6 +61,7 @@
         </w:rPr>
         <w:t>/</w:t>
       </w:r>
+      <w:proofErr w:type="spellStart"/>
       <w:r>
         <w:rPr>
           <w:rFonts w:ascii="Nirmala UI" w:hAnsi="Nirmala UI" w:cs="Nirmala UI"/>
@@ -67,6 +70,7 @@
         </w:rPr>
         <w:t>स्काडा</w:t>
       </w:r>
+      <w:proofErr w:type="spellEnd"/>
       <w:r>
         <w:rPr>
           <w:rFonts w:ascii="Mangal" w:hAnsi="Mangal" w:cs="Mangal" w:hint="cs"/>
@@ -74,6 +78,7 @@
         </w:rPr>
         <w:t>/</w:t>
       </w:r>
+      <w:proofErr w:type="spellStart"/>
       <w:r>
         <w:rPr>
           <w:rFonts w:ascii="Nirmala UI" w:hAnsi="Nirmala UI" w:cs="Nirmala UI"/>
@@ -82,6 +87,7 @@
         </w:rPr>
         <w:t>ओएंडएम</w:t>
       </w:r>
+      <w:proofErr w:type="spellEnd"/>
       <w:r>
         <w:rPr>
           <w:rFonts w:ascii="Mangal" w:hAnsi="Mangal" w:cs="Mangal" w:hint="cs"/>
@@ -137,7 +143,23 @@
           <w:rFonts w:ascii="Mangal" w:hAnsi="Mangal" w:cs="Mangal"/>
           <w:szCs w:val="22"/>
         </w:rPr>
-        <w:t>{{cur_date}}</w:t>
+        <w:t>{{</w:t>
+      </w:r>
+      <w:proofErr w:type="spellStart"/>
+      <w:r>
+        <w:rPr>
+          <w:rFonts w:ascii="Mangal" w:hAnsi="Mangal" w:cs="Mangal"/>
+          <w:szCs w:val="22"/>
+        </w:rPr>
+        <w:t>cur_date</w:t>
+      </w:r>
+      <w:proofErr w:type="spellEnd"/>
+      <w:r>
+        <w:rPr>
+          <w:rFonts w:ascii="Mangal" w:hAnsi="Mangal" w:cs="Mangal"/>
+          <w:szCs w:val="22"/>
+        </w:rPr>
+        <w:t>}}</w:t>
       </w:r>
       <w:r>
         <w:rPr>
@@ -251,6 +273,7 @@
         </w:rPr>
         <w:t xml:space="preserve"> </w:t>
       </w:r>
+      <w:proofErr w:type="spellStart"/>
       <w:r>
         <w:rPr>
           <w:rFonts w:ascii="Nirmala UI" w:hAnsi="Nirmala UI" w:cs="Nirmala UI"/>
@@ -259,6 +282,7 @@
         </w:rPr>
         <w:t>विंग</w:t>
       </w:r>
+      <w:proofErr w:type="spellEnd"/>
       <w:r>
         <w:rPr>
           <w:szCs w:val="22"/>
@@ -277,6 +301,7 @@
           <w:szCs w:val="22"/>
         </w:rPr>
       </w:pPr>
+      <w:proofErr w:type="spellStart"/>
       <w:r>
         <w:rPr>
           <w:rFonts w:ascii="Nirmala UI" w:hAnsi="Nirmala UI" w:cs="Nirmala UI"/>
@@ -285,12 +310,14 @@
         </w:rPr>
         <w:t>ओपीटीसीएल</w:t>
       </w:r>
-      <w:r>
-        <w:rPr>
-          <w:szCs w:val="22"/>
-        </w:rPr>
-        <w:t xml:space="preserve"> </w:t>
-      </w:r>
+      <w:proofErr w:type="spellEnd"/>
+      <w:r>
+        <w:rPr>
+          <w:szCs w:val="22"/>
+        </w:rPr>
+        <w:t xml:space="preserve"> </w:t>
+      </w:r>
+      <w:proofErr w:type="spellStart"/>
       <w:r>
         <w:rPr>
           <w:rFonts w:ascii="Nirmala UI" w:hAnsi="Nirmala UI" w:cs="Nirmala UI"/>
@@ -299,12 +326,14 @@
         </w:rPr>
         <w:t>मुख्यालय</w:t>
       </w:r>
+      <w:proofErr w:type="spellEnd"/>
       <w:r>
         <w:rPr>
           <w:szCs w:val="22"/>
         </w:rPr>
         <w:t xml:space="preserve">, </w:t>
       </w:r>
+      <w:proofErr w:type="spellStart"/>
       <w:r>
         <w:rPr>
           <w:rFonts w:ascii="Nirmala UI" w:hAnsi="Nirmala UI" w:cs="Nirmala UI"/>
@@ -313,6 +342,7 @@
         </w:rPr>
         <w:t>जनपथ</w:t>
       </w:r>
+      <w:proofErr w:type="spellEnd"/>
     </w:p>
     <w:p>
       <w:pPr>
@@ -424,6 +454,7 @@
         </w:rPr>
         <w:t xml:space="preserve"> </w:t>
       </w:r>
+      <w:proofErr w:type="spellStart"/>
       <w:r>
         <w:rPr>
           <w:rFonts w:ascii="Nirmala UI" w:hAnsi="Nirmala UI" w:cs="Nirmala UI"/>
@@ -434,6 +465,7 @@
         </w:rPr>
         <w:t>स्काडा</w:t>
       </w:r>
+      <w:proofErr w:type="spellEnd"/>
       <w:r>
         <w:rPr>
           <w:rFonts w:ascii="Mangal" w:hAnsi="Mangal" w:cs="Mangal" w:hint="cs"/>
@@ -732,7 +764,23 @@
           <w:rFonts w:ascii="Nirmala UI" w:hAnsi="Nirmala UI" w:cs="Nirmala UI"/>
           <w:szCs w:val="22"/>
         </w:rPr>
-        <w:t xml:space="preserve">{{start_date}} </w:t>
+        <w:t>{{</w:t>
+      </w:r>
+      <w:proofErr w:type="spellStart"/>
+      <w:r>
+        <w:rPr>
+          <w:rFonts w:ascii="Nirmala UI" w:hAnsi="Nirmala UI" w:cs="Nirmala UI"/>
+          <w:szCs w:val="22"/>
+        </w:rPr>
+        <w:t>start_date</w:t>
+      </w:r>
+      <w:proofErr w:type="spellEnd"/>
+      <w:r>
+        <w:rPr>
+          <w:rFonts w:ascii="Nirmala UI" w:hAnsi="Nirmala UI" w:cs="Nirmala UI"/>
+          <w:szCs w:val="22"/>
+        </w:rPr>
+        <w:t xml:space="preserve">}} </w:t>
       </w:r>
       <w:r>
         <w:rPr>
@@ -747,7 +795,23 @@
           <w:rFonts w:ascii="Nirmala UI" w:hAnsi="Nirmala UI" w:cs="Nirmala UI"/>
           <w:szCs w:val="22"/>
         </w:rPr>
-        <w:t xml:space="preserve"> {{end_date}} </w:t>
+        <w:t xml:space="preserve"> {{</w:t>
+      </w:r>
+      <w:proofErr w:type="spellStart"/>
+      <w:r>
+        <w:rPr>
+          <w:rFonts w:ascii="Nirmala UI" w:hAnsi="Nirmala UI" w:cs="Nirmala UI"/>
+          <w:szCs w:val="22"/>
+        </w:rPr>
+        <w:t>end_date</w:t>
+      </w:r>
+      <w:proofErr w:type="spellEnd"/>
+      <w:r>
+        <w:rPr>
+          <w:rFonts w:ascii="Nirmala UI" w:hAnsi="Nirmala UI" w:cs="Nirmala UI"/>
+          <w:szCs w:val="22"/>
+        </w:rPr>
+        <w:t xml:space="preserve">}} </w:t>
       </w:r>
       <w:r>
         <w:rPr>
@@ -839,6 +903,7 @@
         </w:rPr>
         <w:t xml:space="preserve"> </w:t>
       </w:r>
+      <w:proofErr w:type="spellStart"/>
       <w:r>
         <w:rPr>
           <w:rFonts w:ascii="Nirmala UI" w:hAnsi="Nirmala UI" w:cs="Nirmala UI"/>
@@ -847,6 +912,7 @@
         </w:rPr>
         <w:t>टाई</w:t>
       </w:r>
+      <w:proofErr w:type="spellEnd"/>
       <w:r>
         <w:rPr>
           <w:rFonts w:ascii="Mangal" w:hAnsi="Mangal" w:cs="Mangal" w:hint="cs"/>
@@ -989,6 +1055,7 @@
         </w:rPr>
         <w:t xml:space="preserve"> </w:t>
       </w:r>
+      <w:proofErr w:type="spellStart"/>
       <w:r>
         <w:rPr>
           <w:rFonts w:ascii="Nirmala UI" w:hAnsi="Nirmala UI" w:cs="Nirmala UI"/>
@@ -997,6 +1064,7 @@
         </w:rPr>
         <w:t>एम</w:t>
       </w:r>
+      <w:proofErr w:type="spellEnd"/>
       <w:r>
         <w:rPr>
           <w:rFonts w:ascii="Mangal" w:hAnsi="Mangal" w:cs="Mangal" w:hint="cs"/>
@@ -1234,7 +1302,23 @@
           <w:rFonts w:ascii="Nirmala UI" w:hAnsi="Nirmala UI" w:cs="Nirmala UI"/>
           <w:szCs w:val="22"/>
         </w:rPr>
-        <w:t>{% for line in Lines_hindi %}</w:t>
+        <w:t xml:space="preserve">{% for line in </w:t>
+      </w:r>
+      <w:proofErr w:type="spellStart"/>
+      <w:r>
+        <w:rPr>
+          <w:rFonts w:ascii="Nirmala UI" w:hAnsi="Nirmala UI" w:cs="Nirmala UI"/>
+          <w:szCs w:val="22"/>
+        </w:rPr>
+        <w:t>Lines_hindi</w:t>
+      </w:r>
+      <w:proofErr w:type="spellEnd"/>
+      <w:r>
+        <w:rPr>
+          <w:rFonts w:ascii="Nirmala UI" w:hAnsi="Nirmala UI" w:cs="Nirmala UI"/>
+          <w:szCs w:val="22"/>
+        </w:rPr>
+        <w:t xml:space="preserve"> %}</w:t>
       </w:r>
     </w:p>
     <w:p>
@@ -1273,7 +1357,23 @@
           <w:rFonts w:ascii="Nirmala UI" w:hAnsi="Nirmala UI" w:cs="Nirmala UI"/>
           <w:szCs w:val="22"/>
         </w:rPr>
-        <w:t>{%- endfor %}</w:t>
+        <w:t xml:space="preserve">{%- </w:t>
+      </w:r>
+      <w:proofErr w:type="spellStart"/>
+      <w:r>
+        <w:rPr>
+          <w:rFonts w:ascii="Nirmala UI" w:hAnsi="Nirmala UI" w:cs="Nirmala UI"/>
+          <w:szCs w:val="22"/>
+        </w:rPr>
+        <w:t>endfor</w:t>
+      </w:r>
+      <w:proofErr w:type="spellEnd"/>
+      <w:r>
+        <w:rPr>
+          <w:rFonts w:ascii="Nirmala UI" w:hAnsi="Nirmala UI" w:cs="Nirmala UI"/>
+          <w:szCs w:val="22"/>
+        </w:rPr>
+        <w:t xml:space="preserve"> %}</w:t>
       </w:r>
       <w:r>
         <w:rPr>
@@ -1520,6 +1620,7 @@
         </w:rPr>
         <w:t xml:space="preserve"> </w:t>
       </w:r>
+      <w:proofErr w:type="spellStart"/>
       <w:r>
         <w:rPr>
           <w:rFonts w:ascii="Nirmala UI" w:hAnsi="Nirmala UI" w:cs="Nirmala UI"/>
@@ -1528,6 +1629,7 @@
         </w:rPr>
         <w:t>इंटर</w:t>
       </w:r>
+      <w:proofErr w:type="spellEnd"/>
       <w:r>
         <w:rPr>
           <w:rFonts w:ascii="Mangal" w:hAnsi="Mangal" w:cs="Mangal" w:hint="cs"/>
@@ -1550,6 +1652,7 @@
         </w:rPr>
         <w:t xml:space="preserve"> </w:t>
       </w:r>
+      <w:proofErr w:type="spellStart"/>
       <w:r>
         <w:rPr>
           <w:rFonts w:ascii="Nirmala UI" w:hAnsi="Nirmala UI" w:cs="Nirmala UI"/>
@@ -1558,6 +1661,7 @@
         </w:rPr>
         <w:t>एक्सचेंजों</w:t>
       </w:r>
+      <w:proofErr w:type="spellEnd"/>
       <w:r>
         <w:rPr>
           <w:rFonts w:ascii="Mangal" w:hAnsi="Mangal" w:cs="Mangal" w:hint="cs"/>
@@ -1910,6 +2014,7 @@
         </w:rPr>
         <w:t xml:space="preserve"> </w:t>
       </w:r>
+      <w:proofErr w:type="spellStart"/>
       <w:r>
         <w:rPr>
           <w:rFonts w:ascii="Nirmala UI" w:hAnsi="Nirmala UI" w:cs="Nirmala UI"/>
@@ -1918,6 +2023,7 @@
         </w:rPr>
         <w:t>पदनामित</w:t>
       </w:r>
+      <w:proofErr w:type="spellEnd"/>
       <w:r>
         <w:rPr>
           <w:rFonts w:ascii="Mangal" w:hAnsi="Mangal" w:cs="Mangal" w:hint="cs"/>
@@ -2139,17 +2245,26 @@
     <w:p>
       <w:pPr>
         <w:tabs>
-          <w:tab w:val="left" w:pos="6804"/>
-          <w:tab w:val="left" w:pos="7088"/>
+          <w:tab w:val="left" w:pos="6946"/>
+          <w:tab w:val="left" w:pos="7230"/>
         </w:tabs>
         <w:spacing w:after="0"/>
-        <w:ind w:left="6663"/>
-        <w:rPr>
-          <w:rFonts w:ascii="Mangal" w:hAnsi="Mangal" w:cs="Mangal"/>
-          <w:b/>
-          <w:szCs w:val="22"/>
-        </w:rPr>
-      </w:pPr>
+        <w:rPr>
+          <w:rFonts w:ascii="Nirmala UI" w:hAnsi="Nirmala UI" w:cs="Nirmala UI"/>
+          <w:b/>
+          <w:bCs/>
+          <w:szCs w:val="22"/>
+        </w:rPr>
+      </w:pPr>
+      <w:r>
+        <w:rPr>
+          <w:rFonts w:ascii="Nirmala UI" w:hAnsi="Nirmala UI" w:cs="Nirmala UI"/>
+          <w:b/>
+          <w:bCs/>
+          <w:szCs w:val="22"/>
+        </w:rPr>
+        <w:t xml:space="preserve">                                                                                                              </w:t>
+      </w:r>
       <w:r>
         <w:rPr>
           <w:rFonts w:ascii="Nirmala UI" w:hAnsi="Nirmala UI" w:cs="Nirmala UI"/>
@@ -2167,72 +2282,13 @@
           <w:szCs w:val="22"/>
           <w:cs/>
         </w:rPr>
-        <w:t>डी बिश्वास</w:t>
-      </w:r>
-      <w:r>
-        <w:rPr>
-          <w:rFonts w:ascii="Nirmala UI" w:hAnsi="Nirmala UI" w:cs="Nirmala UI"/>
-          <w:b/>
-          <w:bCs/>
-          <w:szCs w:val="22"/>
-        </w:rPr>
-        <w:t>)</w:t>
-      </w:r>
-    </w:p>
-    <w:p>
-      <w:pPr>
-        <w:tabs>
-          <w:tab w:val="left" w:pos="6804"/>
-          <w:tab w:val="left" w:pos="7088"/>
-        </w:tabs>
-        <w:spacing w:after="0"/>
-        <w:rPr>
-          <w:rFonts w:ascii="Mangal" w:hAnsi="Mangal" w:cs="Mangal"/>
-          <w:b/>
-          <w:szCs w:val="22"/>
-        </w:rPr>
-      </w:pPr>
-      <w:r>
-        <w:rPr>
-          <w:rFonts w:ascii="Nirmala UI" w:hAnsi="Nirmala UI" w:cs="Nirmala UI"/>
-          <w:b/>
-          <w:bCs/>
-          <w:szCs w:val="22"/>
-        </w:rPr>
-        <w:t xml:space="preserve">                                                                                                     </w:t>
-      </w:r>
-      <w:r>
-        <w:rPr>
-          <w:rFonts w:ascii="Nirmala UI" w:hAnsi="Nirmala UI" w:cs="Nirmala UI" w:hint="cs"/>
-          <w:b/>
-          <w:bCs/>
-          <w:szCs w:val="22"/>
-          <w:cs/>
-        </w:rPr>
-        <w:t>महाप्रबंधक</w:t>
-      </w:r>
-      <w:r>
-        <w:rPr>
-          <w:rFonts w:ascii="Mangal" w:hAnsi="Mangal" w:cs="Mangal"/>
-          <w:b/>
-          <w:szCs w:val="22"/>
-        </w:rPr>
-        <w:t>(</w:t>
-      </w:r>
-      <w:r>
-        <w:rPr>
-          <w:rFonts w:ascii="Nirmala UI" w:hAnsi="Nirmala UI" w:cs="Nirmala UI"/>
-          <w:b/>
-          <w:bCs/>
-          <w:szCs w:val="22"/>
-          <w:cs/>
-        </w:rPr>
-        <w:t>ओ टी</w:t>
-      </w:r>
-      <w:r>
-        <w:rPr>
-          <w:rFonts w:ascii="Mangal" w:hAnsi="Mangal" w:cs="Mangal"/>
-          <w:b/>
+        <w:t>कौशिक डे</w:t>
+      </w:r>
+      <w:r>
+        <w:rPr>
+          <w:rFonts w:ascii="Nirmala UI" w:hAnsi="Nirmala UI" w:cs="Nirmala UI"/>
+          <w:b/>
+          <w:bCs/>
           <w:szCs w:val="22"/>
         </w:rPr>
         <w:t>)</w:t>
@@ -2246,10 +2302,61 @@
         </w:tabs>
         <w:spacing w:after="0"/>
         <w:rPr>
-          <w:rFonts w:ascii="Mangal" w:hAnsi="Mangal" w:cs="Mangal"/>
-          <w:szCs w:val="22"/>
-        </w:rPr>
-      </w:pPr>
+          <w:rFonts w:ascii="Nirmala UI" w:hAnsi="Nirmala UI" w:cs="Nirmala UI"/>
+          <w:b/>
+          <w:bCs/>
+          <w:szCs w:val="22"/>
+        </w:rPr>
+      </w:pPr>
+      <w:r>
+        <w:rPr>
+          <w:rFonts w:ascii="Nirmala UI" w:hAnsi="Nirmala UI" w:cs="Nirmala UI"/>
+          <w:b/>
+          <w:bCs/>
+          <w:szCs w:val="22"/>
+        </w:rPr>
+        <w:t xml:space="preserve">                                                                                                     </w:t>
+      </w:r>
+      <w:r>
+        <w:rPr>
+          <w:rFonts w:ascii="Nirmala UI" w:hAnsi="Nirmala UI" w:cs="Nirmala UI" w:hint="cs"/>
+          <w:b/>
+          <w:bCs/>
+          <w:szCs w:val="22"/>
+          <w:cs/>
+        </w:rPr>
+        <w:t>उप महाप्रबंधक</w:t>
+      </w:r>
+      <w:r>
+        <w:rPr>
+          <w:rFonts w:ascii="Nirmala UI" w:hAnsi="Nirmala UI" w:cs="Nirmala UI"/>
+          <w:b/>
+          <w:bCs/>
+          <w:szCs w:val="22"/>
+        </w:rPr>
+        <w:t>(</w:t>
+      </w:r>
+      <w:proofErr w:type="spellStart"/>
+      <w:r>
+        <w:rPr>
+          <w:rFonts w:ascii="Nirmala UI" w:hAnsi="Nirmala UI" w:cs="Nirmala UI"/>
+          <w:b/>
+          <w:bCs/>
+          <w:szCs w:val="22"/>
+          <w:cs/>
+        </w:rPr>
+        <w:t>स्काडा</w:t>
+      </w:r>
+      <w:proofErr w:type="spellEnd"/>
+      <w:r>
+        <w:rPr>
+          <w:rFonts w:ascii="Nirmala UI" w:hAnsi="Nirmala UI" w:cs="Nirmala UI"/>
+          <w:b/>
+          <w:bCs/>
+          <w:szCs w:val="22"/>
+        </w:rPr>
+        <w:t>)</w:t>
+      </w:r>
     </w:p>
     <w:p>
       <w:pPr>
@@ -2258,7 +2365,6 @@
           <w:tab w:val="left" w:pos="7230"/>
         </w:tabs>
         <w:spacing w:after="0"/>
-        <w:ind w:left="13892" w:hanging="6946"/>
         <w:rPr>
           <w:rFonts w:ascii="Mangal" w:hAnsi="Mangal" w:cs="Mangal"/>
           <w:szCs w:val="22"/>
@@ -2272,10 +2378,9 @@
           <w:tab w:val="left" w:pos="7230"/>
         </w:tabs>
         <w:spacing w:after="0"/>
-        <w:rPr>
-          <w:rFonts w:ascii="Nirmala UI" w:hAnsi="Nirmala UI" w:cs="Nirmala UI"/>
-          <w:b/>
-          <w:bCs/>
+        <w:ind w:left="13892" w:hanging="6946"/>
+        <w:rPr>
+          <w:rFonts w:ascii="Mangal" w:hAnsi="Mangal" w:cs="Mangal"/>
           <w:szCs w:val="22"/>
         </w:rPr>
       </w:pPr>
@@ -2288,9 +2393,25 @@
         </w:tabs>
         <w:spacing w:after="0"/>
         <w:rPr>
-          <w:szCs w:val="22"/>
-        </w:rPr>
-      </w:pPr>
+          <w:rFonts w:ascii="Nirmala UI" w:hAnsi="Nirmala UI" w:cs="Nirmala UI"/>
+          <w:b/>
+          <w:bCs/>
+          <w:szCs w:val="22"/>
+        </w:rPr>
+      </w:pPr>
+    </w:p>
+    <w:p>
+      <w:pPr>
+        <w:tabs>
+          <w:tab w:val="left" w:pos="6946"/>
+          <w:tab w:val="left" w:pos="7230"/>
+        </w:tabs>
+        <w:spacing w:after="0"/>
+        <w:rPr>
+          <w:szCs w:val="22"/>
+        </w:rPr>
+      </w:pPr>
+      <w:proofErr w:type="spellStart"/>
       <w:r>
         <w:rPr>
           <w:rFonts w:ascii="Nirmala UI" w:hAnsi="Nirmala UI" w:cs="Nirmala UI"/>
@@ -2301,6 +2422,7 @@
         </w:rPr>
         <w:t>प्रतिलिपि</w:t>
       </w:r>
+      <w:proofErr w:type="spellEnd"/>
       <w:r>
         <w:rPr>
           <w:rFonts w:ascii="Mangal" w:hAnsi="Mangal" w:cs="Mangal"/>
@@ -2314,7 +2436,25 @@
           <w:szCs w:val="22"/>
           <w:cs/>
         </w:rPr>
-        <w:t>मुख्य महाप्रबंधक(सुप्रचालन तंत्र)</w:t>
+        <w:t>मुख्य महाप्रबंधक(</w:t>
+      </w:r>
+      <w:proofErr w:type="spellStart"/>
+      <w:r>
+        <w:rPr>
+          <w:rFonts w:ascii="Nirmala UI" w:hAnsi="Nirmala UI" w:cs="Nirmala UI"/>
+          <w:szCs w:val="22"/>
+          <w:cs/>
+        </w:rPr>
+        <w:t>सुप्रचालन</w:t>
+      </w:r>
+      <w:proofErr w:type="spellEnd"/>
+      <w:r>
+        <w:rPr>
+          <w:rFonts w:ascii="Nirmala UI" w:hAnsi="Nirmala UI" w:cs="Nirmala UI"/>
+          <w:szCs w:val="22"/>
+          <w:cs/>
+        </w:rPr>
+        <w:t xml:space="preserve"> तंत्र)</w:t>
       </w:r>
       <w:r>
         <w:rPr>
@@ -2323,6 +2463,7 @@
         </w:rPr>
         <w:t xml:space="preserve">, </w:t>
       </w:r>
+      <w:proofErr w:type="spellStart"/>
       <w:r>
         <w:rPr>
           <w:rFonts w:ascii="Nirmala UI" w:hAnsi="Nirmala UI" w:cs="Nirmala UI" w:hint="cs"/>
@@ -2331,6 +2472,7 @@
         </w:rPr>
         <w:t>पू</w:t>
       </w:r>
+      <w:proofErr w:type="spellEnd"/>
       <w:r>
         <w:rPr>
           <w:rFonts w:ascii="Nirmala UI" w:hAnsi="Nirmala UI" w:cs="Nirmala UI"/>
@@ -2338,6 +2480,7 @@
         </w:rPr>
         <w:t>0</w:t>
       </w:r>
+      <w:proofErr w:type="spellStart"/>
       <w:r>
         <w:rPr>
           <w:rFonts w:ascii="Nirmala UI" w:hAnsi="Nirmala UI" w:cs="Nirmala UI" w:hint="cs"/>
@@ -2346,6 +2489,7 @@
         </w:rPr>
         <w:t>क्षे</w:t>
       </w:r>
+      <w:proofErr w:type="spellEnd"/>
       <w:r>
         <w:rPr>
           <w:rFonts w:ascii="Nirmala UI" w:hAnsi="Nirmala UI" w:cs="Nirmala UI"/>
@@ -2368,6 +2512,7 @@
         </w:rPr>
         <w:t>0</w:t>
       </w:r>
+      <w:proofErr w:type="spellStart"/>
       <w:r>
         <w:rPr>
           <w:rFonts w:ascii="Nirmala UI" w:hAnsi="Nirmala UI" w:cs="Nirmala UI" w:hint="cs"/>
@@ -2376,6 +2521,7 @@
         </w:rPr>
         <w:t>प्रे</w:t>
       </w:r>
+      <w:proofErr w:type="spellEnd"/>
       <w:r>
         <w:rPr>
           <w:rFonts w:ascii="Nirmala UI" w:hAnsi="Nirmala UI" w:cs="Nirmala UI"/>
@@ -2468,7 +2614,23 @@
           <w:rFonts w:ascii="Nirmala UI" w:hAnsi="Nirmala UI" w:cs="Nirmala UI"/>
           <w:szCs w:val="22"/>
         </w:rPr>
-        <w:t>/                                                          Date: {{cur_date}}</w:t>
+        <w:t>/                                                          Date: {{</w:t>
+      </w:r>
+      <w:proofErr w:type="spellStart"/>
+      <w:r>
+        <w:rPr>
+          <w:rFonts w:ascii="Nirmala UI" w:hAnsi="Nirmala UI" w:cs="Nirmala UI"/>
+          <w:szCs w:val="22"/>
+        </w:rPr>
+        <w:t>cur_date</w:t>
+      </w:r>
+      <w:proofErr w:type="spellEnd"/>
+      <w:r>
+        <w:rPr>
+          <w:rFonts w:ascii="Nirmala UI" w:hAnsi="Nirmala UI" w:cs="Nirmala UI"/>
+          <w:szCs w:val="22"/>
+        </w:rPr>
+        <w:t>}}</w:t>
       </w:r>
     </w:p>
     <w:p>
@@ -2630,32 +2792,80 @@
           <w:rFonts w:ascii="Nirmala UI" w:hAnsi="Nirmala UI" w:cs="Nirmala UI"/>
           <w:szCs w:val="22"/>
         </w:rPr>
-        <w:t>% error while comparing with SEM meter data during the period of {{start_date}} to {{end_date}}.</w:t>
-      </w:r>
-    </w:p>
-    <w:p>
-      <w:pPr>
-        <w:spacing w:after="0"/>
-        <w:rPr>
-          <w:rFonts w:ascii="Nirmala UI" w:hAnsi="Nirmala UI" w:cs="Nirmala UI"/>
-          <w:szCs w:val="22"/>
-        </w:rPr>
-      </w:pPr>
-    </w:p>
-    <w:p>
-      <w:pPr>
-        <w:spacing w:after="0"/>
-        <w:rPr>
-          <w:rFonts w:ascii="Nirmala UI" w:hAnsi="Nirmala UI" w:cs="Nirmala UI"/>
-          <w:szCs w:val="22"/>
-        </w:rPr>
-      </w:pPr>
-      <w:r>
-        <w:rPr>
-          <w:rFonts w:ascii="Nirmala UI" w:hAnsi="Nirmala UI" w:cs="Nirmala UI"/>
-          <w:szCs w:val="22"/>
-        </w:rPr>
-        <w:t>{% for line in Lines_english %}</w:t>
+        <w:t>% error while comparing with SEM meter data during the period of {{</w:t>
+      </w:r>
+      <w:proofErr w:type="spellStart"/>
+      <w:r>
+        <w:rPr>
+          <w:rFonts w:ascii="Nirmala UI" w:hAnsi="Nirmala UI" w:cs="Nirmala UI"/>
+          <w:szCs w:val="22"/>
+        </w:rPr>
+        <w:t>start_date</w:t>
+      </w:r>
+      <w:proofErr w:type="spellEnd"/>
+      <w:r>
+        <w:rPr>
+          <w:rFonts w:ascii="Nirmala UI" w:hAnsi="Nirmala UI" w:cs="Nirmala UI"/>
+          <w:szCs w:val="22"/>
+        </w:rPr>
+        <w:t>}} to {{</w:t>
+      </w:r>
+      <w:proofErr w:type="spellStart"/>
+      <w:r>
+        <w:rPr>
+          <w:rFonts w:ascii="Nirmala UI" w:hAnsi="Nirmala UI" w:cs="Nirmala UI"/>
+          <w:szCs w:val="22"/>
+        </w:rPr>
+        <w:t>end_date</w:t>
+      </w:r>
+      <w:proofErr w:type="spellEnd"/>
+      <w:r>
+        <w:rPr>
+          <w:rFonts w:ascii="Nirmala UI" w:hAnsi="Nirmala UI" w:cs="Nirmala UI"/>
+          <w:szCs w:val="22"/>
+        </w:rPr>
+        <w:t>}}.</w:t>
+      </w:r>
+    </w:p>
+    <w:p>
+      <w:pPr>
+        <w:spacing w:after="0"/>
+        <w:rPr>
+          <w:rFonts w:ascii="Nirmala UI" w:hAnsi="Nirmala UI" w:cs="Nirmala UI"/>
+          <w:szCs w:val="22"/>
+        </w:rPr>
+      </w:pPr>
+    </w:p>
+    <w:p>
+      <w:pPr>
+        <w:spacing w:after="0"/>
+        <w:rPr>
+          <w:rFonts w:ascii="Nirmala UI" w:hAnsi="Nirmala UI" w:cs="Nirmala UI"/>
+          <w:szCs w:val="22"/>
+        </w:rPr>
+      </w:pPr>
+      <w:r>
+        <w:rPr>
+          <w:rFonts w:ascii="Nirmala UI" w:hAnsi="Nirmala UI" w:cs="Nirmala UI"/>
+          <w:szCs w:val="22"/>
+        </w:rPr>
+        <w:t xml:space="preserve">{% for line in </w:t>
+      </w:r>
+      <w:proofErr w:type="spellStart"/>
+      <w:r>
+        <w:rPr>
+          <w:rFonts w:ascii="Nirmala UI" w:hAnsi="Nirmala UI" w:cs="Nirmala UI"/>
+          <w:szCs w:val="22"/>
+        </w:rPr>
+        <w:t>Lines_english</w:t>
+      </w:r>
+      <w:proofErr w:type="spellEnd"/>
+      <w:r>
+        <w:rPr>
+          <w:rFonts w:ascii="Nirmala UI" w:hAnsi="Nirmala UI" w:cs="Nirmala UI"/>
+          <w:szCs w:val="22"/>
+        </w:rPr>
+        <w:t xml:space="preserve"> %}</w:t>
       </w:r>
     </w:p>
     <w:p>
@@ -2693,7 +2903,23 @@
           <w:rFonts w:ascii="Nirmala UI" w:hAnsi="Nirmala UI" w:cs="Nirmala UI"/>
           <w:szCs w:val="22"/>
         </w:rPr>
-        <w:t>{%- endfor %}</w:t>
+        <w:t xml:space="preserve">{%- </w:t>
+      </w:r>
+      <w:proofErr w:type="spellStart"/>
+      <w:r>
+        <w:rPr>
+          <w:rFonts w:ascii="Nirmala UI" w:hAnsi="Nirmala UI" w:cs="Nirmala UI"/>
+          <w:szCs w:val="22"/>
+        </w:rPr>
+        <w:t>endfor</w:t>
+      </w:r>
+      <w:proofErr w:type="spellEnd"/>
+      <w:r>
+        <w:rPr>
+          <w:rFonts w:ascii="Nirmala UI" w:hAnsi="Nirmala UI" w:cs="Nirmala UI"/>
+          <w:szCs w:val="22"/>
+        </w:rPr>
+        <w:t xml:space="preserve"> %}</w:t>
       </w:r>
     </w:p>
     <w:p>
@@ -2836,27 +3062,6 @@
     <w:p>
       <w:pPr>
         <w:spacing w:after="0"/>
-        <w:ind w:left="6663"/>
-        <w:rPr>
-          <w:rFonts w:ascii="Nirmala UI" w:hAnsi="Nirmala UI" w:cs="Nirmala UI"/>
-          <w:b/>
-          <w:bCs/>
-          <w:szCs w:val="22"/>
-        </w:rPr>
-      </w:pPr>
-      <w:r>
-        <w:rPr>
-          <w:rFonts w:ascii="Nirmala UI" w:hAnsi="Nirmala UI" w:cs="Nirmala UI"/>
-          <w:b/>
-          <w:bCs/>
-          <w:szCs w:val="22"/>
-        </w:rPr>
-        <w:t>(D. Biswas)</w:t>
-      </w:r>
-    </w:p>
-    <w:p>
-      <w:pPr>
-        <w:spacing w:after="0"/>
         <w:ind w:left="5760" w:firstLine="720"/>
         <w:rPr>
           <w:rFonts w:ascii="Nirmala UI" w:hAnsi="Nirmala UI" w:cs="Nirmala UI"/>
@@ -2872,7 +3077,118 @@
           <w:bCs/>
           <w:szCs w:val="22"/>
         </w:rPr>
-        <w:t>GM (OT, ERLDC)</w:t>
+        <w:t xml:space="preserve">   </w:t>
+      </w:r>
+      <w:r>
+        <w:rPr>
+          <w:rFonts w:ascii="Nirmala UI" w:hAnsi="Nirmala UI" w:cs="Nirmala UI"/>
+          <w:b/>
+          <w:bCs/>
+          <w:szCs w:val="22"/>
+        </w:rPr>
+        <w:t>(Kaushik Dey)</w:t>
+      </w:r>
+    </w:p>
+    <w:p>
+      <w:pPr>
+        <w:spacing w:after="0"/>
+        <w:rPr>
+          <w:rFonts w:ascii="Nirmala UI" w:hAnsi="Nirmala UI" w:cs="Nirmala UI"/>
+          <w:b/>
+          <w:bCs/>
+          <w:szCs w:val="22"/>
+        </w:rPr>
+      </w:pPr>
+      <w:r>
+        <w:rPr>
+          <w:rFonts w:ascii="Nirmala UI" w:hAnsi="Nirmala UI" w:cs="Nirmala UI"/>
+          <w:b/>
+          <w:bCs/>
+          <w:szCs w:val="22"/>
+        </w:rPr>
+        <w:t xml:space="preserve">   </w:t>
+      </w:r>
+      <w:r>
+        <w:rPr>
+          <w:rFonts w:ascii="Nirmala UI" w:hAnsi="Nirmala UI" w:cs="Nirmala UI"/>
+          <w:b/>
+          <w:bCs/>
+          <w:szCs w:val="22"/>
+        </w:rPr>
+        <w:tab/>
+      </w:r>
+      <w:r>
+        <w:rPr>
+          <w:rFonts w:ascii="Nirmala UI" w:hAnsi="Nirmala UI" w:cs="Nirmala UI"/>
+          <w:b/>
+          <w:bCs/>
+          <w:szCs w:val="22"/>
+        </w:rPr>
+        <w:tab/>
+      </w:r>
+      <w:r>
+        <w:rPr>
+          <w:rFonts w:ascii="Nirmala UI" w:hAnsi="Nirmala UI" w:cs="Nirmala UI"/>
+          <w:b/>
+          <w:bCs/>
+          <w:szCs w:val="22"/>
+        </w:rPr>
+        <w:tab/>
+      </w:r>
+      <w:r>
+        <w:rPr>
+          <w:rFonts w:ascii="Nirmala UI" w:hAnsi="Nirmala UI" w:cs="Nirmala UI"/>
+          <w:b/>
+          <w:bCs/>
+          <w:szCs w:val="22"/>
+        </w:rPr>
+        <w:tab/>
+      </w:r>
+      <w:r>
+        <w:rPr>
+          <w:rFonts w:ascii="Nirmala UI" w:hAnsi="Nirmala UI" w:cs="Nirmala UI"/>
+          <w:b/>
+          <w:bCs/>
+          <w:szCs w:val="22"/>
+        </w:rPr>
+        <w:tab/>
+      </w:r>
+      <w:r>
+        <w:rPr>
+          <w:rFonts w:ascii="Nirmala UI" w:hAnsi="Nirmala UI" w:cs="Nirmala UI"/>
+          <w:b/>
+          <w:bCs/>
+          <w:szCs w:val="22"/>
+        </w:rPr>
+        <w:tab/>
+      </w:r>
+      <w:r>
+        <w:rPr>
+          <w:rFonts w:ascii="Nirmala UI" w:hAnsi="Nirmala UI" w:cs="Nirmala UI"/>
+          <w:b/>
+          <w:bCs/>
+          <w:szCs w:val="22"/>
+        </w:rPr>
+        <w:tab/>
+      </w:r>
+      <w:r>
+        <w:rPr>
+          <w:rFonts w:ascii="Nirmala UI" w:hAnsi="Nirmala UI" w:cs="Nirmala UI"/>
+          <w:b/>
+          <w:bCs/>
+          <w:szCs w:val="22"/>
+        </w:rPr>
+        <w:tab/>
+        <w:t xml:space="preserve">              </w:t>
+      </w:r>
+      <w:r>
+        <w:rPr>
+          <w:rFonts w:ascii="Nirmala UI" w:hAnsi="Nirmala UI" w:cs="Nirmala UI"/>
+          <w:b/>
+          <w:bCs/>
+          <w:szCs w:val="22"/>
+        </w:rPr>
+        <w:t>DGM (SCADA)</w:t>
       </w:r>
     </w:p>
     <w:p>
@@ -4229,7 +4545,6 @@
   <w:style w:type="character" w:default="1" w:styleId="DefaultParagraphFont">
     <w:name w:val="Default Paragraph Font"/>
     <w:uiPriority w:val="1"/>
-    <w:semiHidden/>
     <w:unhideWhenUsed/>
   </w:style>
   <w:style w:type="table" w:default="1" w:styleId="TableNormal">
